--- a/DAY-1/02_Setting_up_a_Local_Prometheus_Instance_and_Exploring_Its_Web_Interface.docx
+++ b/DAY-1/02_Setting_up_a_Local_Prometheus_Instance_and_Exploring_Its_Web_Interface.docx
@@ -1,6 +1,6 @@
 
 <file path=word/document.xml><?xml version="1.0" encoding="utf-8"?>
-<w:document xmlns:wpc="http://schemas.microsoft.com/office/word/2010/wordprocessingCanvas" xmlns:cx="http://schemas.microsoft.com/office/drawing/2014/chartex" xmlns:cx1="http://schemas.microsoft.com/office/drawing/2015/9/8/chartex" xmlns:cx2="http://schemas.microsoft.com/office/drawing/2015/10/21/chartex" xmlns:cx3="http://schemas.microsoft.com/office/drawing/2016/5/9/chartex" xmlns:cx4="http://schemas.microsoft.com/office/drawing/2016/5/10/chartex" xmlns:cx5="http://schemas.microsoft.com/office/drawing/2016/5/11/chartex" xmlns:cx6="http://schemas.microsoft.com/office/drawing/2016/5/12/chartex" xmlns:cx7="http://schemas.microsoft.com/office/drawing/2016/5/13/chartex" xmlns:cx8="http://schemas.microsoft.com/office/drawing/2016/5/14/chartex" xmlns:mc="http://schemas.openxmlformats.org/markup-compatibility/2006" xmlns:aink="http://schemas.microsoft.com/office/drawing/2016/ink" xmlns:am3d="http://schemas.microsoft.com/office/drawing/2017/model3d" xmlns:o="urn:schemas-microsoft-com:office:office" xmlns:oel="http://schemas.microsoft.com/office/2019/extlst" xmlns:r="http://schemas.openxmlformats.org/officeDocument/2006/relationships" xmlns:m="http://schemas.openxmlformats.org/officeDocument/2006/math" xmlns:v="urn:schemas-microsoft-com:vml" xmlns:wp14="http://schemas.microsoft.com/office/word/2010/wordprocessingDrawing" xmlns:wp="http://schemas.openxmlformats.org/drawingml/2006/wordprocessingDrawing" xmlns:w10="urn:schemas-microsoft-com:office:word" xmlns:w="http://schemas.openxmlformats.org/wordprocessingml/2006/main" xmlns:w14="http://schemas.microsoft.com/office/word/2010/wordml" xmlns:w15="http://schemas.microsoft.com/office/word/2012/wordml" xmlns:w16cex="http://schemas.microsoft.com/office/word/2018/wordml/cex" xmlns:w16cid="http://schemas.microsoft.com/office/word/2016/wordml/cid" xmlns:w16="http://schemas.microsoft.com/office/word/2018/wordml" xmlns:w16du="http://schemas.microsoft.com/office/word/2023/wordml/word16du" xmlns:w16sdtdh="http://schemas.microsoft.com/office/word/2020/wordml/sdtdatahash" xmlns:w16se="http://schemas.microsoft.com/office/word/2015/wordml/symex" xmlns:wpg="http://schemas.microsoft.com/office/word/2010/wordprocessingGroup" xmlns:wpi="http://schemas.microsoft.com/office/word/2010/wordprocessingInk" xmlns:wne="http://schemas.microsoft.com/office/word/2006/wordml" xmlns:wps="http://schemas.microsoft.com/office/word/2010/wordprocessingShape" mc:Ignorable="w14 w15 w16se w16cid w16 w16cex w16sdtdh w16du wp14">
+<w:document xmlns:wpc="http://schemas.microsoft.com/office/word/2010/wordprocessingCanvas" xmlns:cx="http://schemas.microsoft.com/office/drawing/2014/chartex" xmlns:cx1="http://schemas.microsoft.com/office/drawing/2015/9/8/chartex" xmlns:cx2="http://schemas.microsoft.com/office/drawing/2015/10/21/chartex" xmlns:cx3="http://schemas.microsoft.com/office/drawing/2016/5/9/chartex" xmlns:cx4="http://schemas.microsoft.com/office/drawing/2016/5/10/chartex" xmlns:cx5="http://schemas.microsoft.com/office/drawing/2016/5/11/chartex" xmlns:cx6="http://schemas.microsoft.com/office/drawing/2016/5/12/chartex" xmlns:cx7="http://schemas.microsoft.com/office/drawing/2016/5/13/chartex" xmlns:cx8="http://schemas.microsoft.com/office/drawing/2016/5/14/chartex" xmlns:mc="http://schemas.openxmlformats.org/markup-compatibility/2006" xmlns:aink="http://schemas.microsoft.com/office/drawing/2016/ink" xmlns:am3d="http://schemas.microsoft.com/office/drawing/2017/model3d" xmlns:o="urn:schemas-microsoft-com:office:office" xmlns:oel="http://schemas.microsoft.com/office/2019/extlst" xmlns:r="http://schemas.openxmlformats.org/officeDocument/2006/relationships" xmlns:m="http://schemas.openxmlformats.org/officeDocument/2006/math" xmlns:v="urn:schemas-microsoft-com:vml" xmlns:wp14="http://schemas.microsoft.com/office/word/2010/wordprocessingDrawing" xmlns:wp="http://schemas.openxmlformats.org/drawingml/2006/wordprocessingDrawing" xmlns:w10="urn:schemas-microsoft-com:office:word" xmlns:w="http://schemas.openxmlformats.org/wordprocessingml/2006/main" xmlns:w14="http://schemas.microsoft.com/office/word/2010/wordml" xmlns:w15="http://schemas.microsoft.com/office/word/2012/wordml" xmlns:w16cex="http://schemas.microsoft.com/office/word/2018/wordml/cex" xmlns:w16cid="http://schemas.microsoft.com/office/word/2016/wordml/cid" xmlns:w16="http://schemas.microsoft.com/office/word/2018/wordml" xmlns:w16du="http://schemas.microsoft.com/office/word/2023/wordml/word16du" xmlns:w16sdtdh="http://schemas.microsoft.com/office/word/2020/wordml/sdtdatahash" xmlns:w16sdtfl="http://schemas.microsoft.com/office/word/2024/wordml/sdtformatlock" xmlns:w16se="http://schemas.microsoft.com/office/word/2015/wordml/symex" xmlns:wpg="http://schemas.microsoft.com/office/word/2010/wordprocessingGroup" xmlns:wpi="http://schemas.microsoft.com/office/word/2010/wordprocessingInk" xmlns:wne="http://schemas.microsoft.com/office/word/2006/wordml" xmlns:wps="http://schemas.microsoft.com/office/word/2010/wordprocessingShape" mc:Ignorable="w14 w15 w16se w16cid w16 w16cex w16sdtdh w16sdtfl w16du wp14">
   <w:body>
     <w:p>
       <w:pPr>
@@ -861,6 +861,27 @@
     </w:p>
     <w:p>
       <w:pPr>
+        <w:rPr>
+          <w:rFonts w:ascii="Calibri" w:eastAsia="Calibri" w:hAnsi="Calibri" w:cs="Calibri"/>
+          <w:b/>
+          <w:color w:val="404040" w:themeColor="text1" w:themeTint="BF"/>
+          <w:sz w:val="28"/>
+          <w:szCs w:val="28"/>
+        </w:rPr>
+      </w:pPr>
+      <w:r>
+        <w:rPr>
+          <w:rFonts w:ascii="Calibri" w:eastAsia="Calibri" w:hAnsi="Calibri" w:cs="Calibri"/>
+          <w:b/>
+          <w:color w:val="404040" w:themeColor="text1" w:themeTint="BF"/>
+          <w:sz w:val="28"/>
+          <w:szCs w:val="28"/>
+        </w:rPr>
+        <w:br w:type="page"/>
+      </w:r>
+    </w:p>
+    <w:p>
+      <w:pPr>
         <w:pBdr>
           <w:top w:val="nil"/>
           <w:left w:val="nil"/>
@@ -885,6 +906,7 @@
           <w:sz w:val="28"/>
           <w:szCs w:val="28"/>
         </w:rPr>
+        <w:lastRenderedPageBreak/>
         <w:t xml:space="preserve">Step 1: </w:t>
       </w:r>
       <w:r>
@@ -1011,16 +1033,6 @@
           <w:szCs w:val="24"/>
         </w:rPr>
       </w:pPr>
-      <w:r>
-        <w:rPr>
-          <w:rFonts w:ascii="Calibri" w:eastAsia="Calibri" w:hAnsi="Calibri" w:cs="Calibri"/>
-          <w:b/>
-          <w:color w:val="404040" w:themeColor="text1" w:themeTint="BF"/>
-          <w:sz w:val="24"/>
-          <w:szCs w:val="24"/>
-        </w:rPr>
-        <w:t>cd prometheus</w:t>
-      </w:r>
     </w:p>
     <w:p>
       <w:pPr>
@@ -1041,7 +1053,7 @@
           <w:szCs w:val="24"/>
         </w:rPr>
       </w:pPr>
-      <w:proofErr w:type="gramStart"/>
+      <w:proofErr w:type="spellStart"/>
       <w:r>
         <w:rPr>
           <w:rFonts w:ascii="Calibri" w:eastAsia="Calibri" w:hAnsi="Calibri" w:cs="Calibri"/>
@@ -1050,9 +1062,9 @@
           <w:sz w:val="24"/>
           <w:szCs w:val="24"/>
         </w:rPr>
-        <w:t>sudo .</w:t>
-      </w:r>
-      <w:proofErr w:type="gramEnd"/>
+        <w:t>wget</w:t>
+      </w:r>
+      <w:proofErr w:type="spellEnd"/>
       <w:r>
         <w:rPr>
           <w:rFonts w:ascii="Calibri" w:eastAsia="Calibri" w:hAnsi="Calibri" w:cs="Calibri"/>
@@ -1061,8 +1073,20 @@
           <w:sz w:val="24"/>
           <w:szCs w:val="24"/>
         </w:rPr>
-        <w:t>/prometheus --config.file=prometheus.yml</w:t>
-      </w:r>
+        <w:t xml:space="preserve"> </w:t>
+      </w:r>
+      <w:hyperlink r:id="rId12" w:history="1">
+        <w:r>
+          <w:rPr>
+            <w:rStyle w:val="Hyperlink"/>
+            <w:rFonts w:ascii="Calibri" w:eastAsia="Calibri" w:hAnsi="Calibri" w:cs="Calibri"/>
+            <w:b/>
+            <w:sz w:val="24"/>
+            <w:szCs w:val="24"/>
+          </w:rPr>
+          <w:t>https://github.com/prometheus/prometheus/releases/download/v3.5.0/prometheus-3.5.0.linux-arm64.tar.gz</w:t>
+        </w:r>
+      </w:hyperlink>
     </w:p>
     <w:p>
       <w:pPr>
@@ -1077,7 +1101,213 @@
         <w:ind w:left="851"/>
         <w:rPr>
           <w:rFonts w:ascii="Calibri" w:eastAsia="Calibri" w:hAnsi="Calibri" w:cs="Calibri"/>
-          <w:bCs/>
+          <w:b/>
+          <w:color w:val="404040" w:themeColor="text1" w:themeTint="BF"/>
+          <w:sz w:val="24"/>
+          <w:szCs w:val="24"/>
+        </w:rPr>
+      </w:pPr>
+    </w:p>
+    <w:p>
+      <w:pPr>
+        <w:pBdr>
+          <w:top w:val="nil"/>
+          <w:left w:val="nil"/>
+          <w:bottom w:val="nil"/>
+          <w:right w:val="nil"/>
+          <w:between w:val="nil"/>
+        </w:pBdr>
+        <w:spacing w:line="240" w:lineRule="auto"/>
+        <w:ind w:left="851"/>
+        <w:rPr>
+          <w:rFonts w:ascii="Calibri" w:eastAsia="Calibri" w:hAnsi="Calibri" w:cs="Calibri"/>
+          <w:b/>
+          <w:color w:val="404040" w:themeColor="text1" w:themeTint="BF"/>
+          <w:sz w:val="24"/>
+          <w:szCs w:val="24"/>
+        </w:rPr>
+      </w:pPr>
+      <w:r>
+        <w:rPr>
+          <w:rFonts w:ascii="Calibri" w:eastAsia="Calibri" w:hAnsi="Calibri" w:cs="Calibri"/>
+          <w:b/>
+          <w:color w:val="404040" w:themeColor="text1" w:themeTint="BF"/>
+          <w:sz w:val="24"/>
+          <w:szCs w:val="24"/>
+        </w:rPr>
+        <w:t>tar -</w:t>
+      </w:r>
+      <w:proofErr w:type="spellStart"/>
+      <w:r>
+        <w:rPr>
+          <w:rFonts w:ascii="Calibri" w:eastAsia="Calibri" w:hAnsi="Calibri" w:cs="Calibri"/>
+          <w:b/>
+          <w:color w:val="404040" w:themeColor="text1" w:themeTint="BF"/>
+          <w:sz w:val="24"/>
+          <w:szCs w:val="24"/>
+        </w:rPr>
+        <w:t>xvf</w:t>
+      </w:r>
+      <w:proofErr w:type="spellEnd"/>
+      <w:r>
+        <w:rPr>
+          <w:rFonts w:ascii="Calibri" w:eastAsia="Calibri" w:hAnsi="Calibri" w:cs="Calibri"/>
+          <w:b/>
+          <w:color w:val="404040" w:themeColor="text1" w:themeTint="BF"/>
+          <w:sz w:val="24"/>
+          <w:szCs w:val="24"/>
+        </w:rPr>
+        <w:t xml:space="preserve"> prometheus-3.5.0.linux-arm64.tar.gz</w:t>
+      </w:r>
+    </w:p>
+    <w:p>
+      <w:pPr>
+        <w:pBdr>
+          <w:top w:val="nil"/>
+          <w:left w:val="nil"/>
+          <w:bottom w:val="nil"/>
+          <w:right w:val="nil"/>
+          <w:between w:val="nil"/>
+        </w:pBdr>
+        <w:spacing w:line="240" w:lineRule="auto"/>
+        <w:ind w:left="851"/>
+        <w:rPr>
+          <w:rFonts w:ascii="Calibri" w:eastAsia="Calibri" w:hAnsi="Calibri" w:cs="Calibri"/>
+          <w:b/>
+          <w:color w:val="404040" w:themeColor="text1" w:themeTint="BF"/>
+          <w:sz w:val="24"/>
+          <w:szCs w:val="24"/>
+        </w:rPr>
+      </w:pPr>
+    </w:p>
+    <w:p>
+      <w:pPr>
+        <w:pBdr>
+          <w:top w:val="nil"/>
+          <w:left w:val="nil"/>
+          <w:bottom w:val="nil"/>
+          <w:right w:val="nil"/>
+          <w:between w:val="nil"/>
+        </w:pBdr>
+        <w:spacing w:line="240" w:lineRule="auto"/>
+        <w:ind w:left="851"/>
+        <w:rPr>
+          <w:rFonts w:ascii="Calibri" w:eastAsia="Calibri" w:hAnsi="Calibri" w:cs="Calibri"/>
+          <w:b/>
+          <w:color w:val="404040" w:themeColor="text1" w:themeTint="BF"/>
+          <w:sz w:val="24"/>
+          <w:szCs w:val="24"/>
+        </w:rPr>
+      </w:pPr>
+      <w:r>
+        <w:rPr>
+          <w:rFonts w:ascii="Calibri" w:eastAsia="Calibri" w:hAnsi="Calibri" w:cs="Calibri"/>
+          <w:b/>
+          <w:color w:val="404040" w:themeColor="text1" w:themeTint="BF"/>
+          <w:sz w:val="24"/>
+          <w:szCs w:val="24"/>
+        </w:rPr>
+        <w:t>cd prometheus-3.5.</w:t>
+      </w:r>
+      <w:proofErr w:type="gramStart"/>
+      <w:r>
+        <w:rPr>
+          <w:rFonts w:ascii="Calibri" w:eastAsia="Calibri" w:hAnsi="Calibri" w:cs="Calibri"/>
+          <w:b/>
+          <w:color w:val="404040" w:themeColor="text1" w:themeTint="BF"/>
+          <w:sz w:val="24"/>
+          <w:szCs w:val="24"/>
+        </w:rPr>
+        <w:t>0.linux</w:t>
+      </w:r>
+      <w:proofErr w:type="gramEnd"/>
+      <w:r>
+        <w:rPr>
+          <w:rFonts w:ascii="Calibri" w:eastAsia="Calibri" w:hAnsi="Calibri" w:cs="Calibri"/>
+          <w:b/>
+          <w:color w:val="404040" w:themeColor="text1" w:themeTint="BF"/>
+          <w:sz w:val="24"/>
+          <w:szCs w:val="24"/>
+        </w:rPr>
+        <w:t>-arm64/</w:t>
+      </w:r>
+    </w:p>
+    <w:p>
+      <w:pPr>
+        <w:pBdr>
+          <w:top w:val="nil"/>
+          <w:left w:val="nil"/>
+          <w:bottom w:val="nil"/>
+          <w:right w:val="nil"/>
+          <w:between w:val="nil"/>
+        </w:pBdr>
+        <w:spacing w:line="240" w:lineRule="auto"/>
+        <w:ind w:left="851"/>
+        <w:rPr>
+          <w:rFonts w:ascii="Calibri" w:eastAsia="Calibri" w:hAnsi="Calibri" w:cs="Calibri"/>
+          <w:b/>
+          <w:color w:val="404040" w:themeColor="text1" w:themeTint="BF"/>
+          <w:sz w:val="24"/>
+          <w:szCs w:val="24"/>
+        </w:rPr>
+      </w:pPr>
+    </w:p>
+    <w:p>
+      <w:pPr>
+        <w:pBdr>
+          <w:top w:val="nil"/>
+          <w:left w:val="nil"/>
+          <w:bottom w:val="nil"/>
+          <w:right w:val="nil"/>
+          <w:between w:val="nil"/>
+        </w:pBdr>
+        <w:spacing w:line="240" w:lineRule="auto"/>
+        <w:ind w:left="851"/>
+        <w:rPr>
+          <w:rFonts w:ascii="Calibri" w:eastAsia="Calibri" w:hAnsi="Calibri" w:cs="Calibri"/>
+          <w:b/>
+          <w:color w:val="404040" w:themeColor="text1" w:themeTint="BF"/>
+          <w:sz w:val="24"/>
+          <w:szCs w:val="24"/>
+        </w:rPr>
+      </w:pPr>
+      <w:proofErr w:type="gramStart"/>
+      <w:r>
+        <w:rPr>
+          <w:rFonts w:ascii="Calibri" w:eastAsia="Calibri" w:hAnsi="Calibri" w:cs="Calibri"/>
+          <w:b/>
+          <w:color w:val="404040" w:themeColor="text1" w:themeTint="BF"/>
+          <w:sz w:val="24"/>
+          <w:szCs w:val="24"/>
+        </w:rPr>
+        <w:t>./</w:t>
+      </w:r>
+      <w:proofErr w:type="gramEnd"/>
+      <w:r>
+        <w:rPr>
+          <w:rFonts w:ascii="Calibri" w:eastAsia="Calibri" w:hAnsi="Calibri" w:cs="Calibri"/>
+          <w:b/>
+          <w:color w:val="404040" w:themeColor="text1" w:themeTint="BF"/>
+          <w:sz w:val="24"/>
+          <w:szCs w:val="24"/>
+        </w:rPr>
+        <w:t>Prometheus</w:t>
+      </w:r>
+    </w:p>
+    <w:p>
+      <w:pPr>
+        <w:pBdr>
+          <w:top w:val="nil"/>
+          <w:left w:val="nil"/>
+          <w:bottom w:val="nil"/>
+          <w:right w:val="nil"/>
+          <w:between w:val="nil"/>
+        </w:pBdr>
+        <w:spacing w:line="240" w:lineRule="auto"/>
+        <w:ind w:left="851"/>
+        <w:rPr>
+          <w:rFonts w:ascii="Calibri" w:eastAsia="Calibri" w:hAnsi="Calibri" w:cs="Calibri"/>
+          <w:b/>
           <w:color w:val="404040" w:themeColor="text1" w:themeTint="BF"/>
           <w:sz w:val="24"/>
           <w:szCs w:val="24"/>
@@ -1179,7 +1409,7 @@
               </wp:anchor>
             </w:drawing>
           </mc:Choice>
-          <mc:Fallback xmlns:a="http://schemas.openxmlformats.org/drawingml/2006/main" xmlns:pic="http://schemas.openxmlformats.org/drawingml/2006/picture" xmlns:ask="http://schemas.microsoft.com/office/drawing/2018/sketchyshapes" xmlns:a14="http://schemas.microsoft.com/office/drawing/2010/main" xmlns:arto="http://schemas.microsoft.com/office/word/2006/arto">
+          <mc:Fallback xmlns:arto="http://schemas.microsoft.com/office/word/2006/arto" xmlns:a14="http://schemas.microsoft.com/office/drawing/2010/main" xmlns:ask="http://schemas.microsoft.com/office/drawing/2018/sketchyshapes" xmlns:pic="http://schemas.openxmlformats.org/drawingml/2006/picture" xmlns:a="http://schemas.openxmlformats.org/drawingml/2006/main">
             <w:pict>
               <v:rect id="Rectangle 15" style="position:absolute;margin-left:147.5pt;margin-top:17.6pt;width:58.5pt;height:8.8pt;z-index:251683840;visibility:visible;mso-wrap-style:square;mso-width-percent:0;mso-height-percent:0;mso-wrap-distance-left:9pt;mso-wrap-distance-top:0;mso-wrap-distance-right:9pt;mso-wrap-distance-bottom:0;mso-position-horizontal:absolute;mso-position-horizontal-relative:text;mso-position-vertical:absolute;mso-position-vertical-relative:text;mso-width-percent:0;mso-height-percent:0;mso-width-relative:margin;mso-height-relative:margin;v-text-anchor:middle" o:spid="_x0000_s1026" filled="f" strokecolor="red" w14:anchorId="4D33A828" o:gfxdata="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">
                 <v:shadow on="t" color="black" opacity="22937f" offset="0,.63889mm" origin=",.5"/>
@@ -1264,7 +1494,7 @@
               </wp:anchor>
             </w:drawing>
           </mc:Choice>
-          <mc:Fallback xmlns:a="http://schemas.openxmlformats.org/drawingml/2006/main" xmlns:pic="http://schemas.openxmlformats.org/drawingml/2006/picture" xmlns:ask="http://schemas.microsoft.com/office/drawing/2018/sketchyshapes" xmlns:a14="http://schemas.microsoft.com/office/drawing/2010/main" xmlns:arto="http://schemas.microsoft.com/office/word/2006/arto">
+          <mc:Fallback xmlns:arto="http://schemas.microsoft.com/office/word/2006/arto" xmlns:a14="http://schemas.microsoft.com/office/drawing/2010/main" xmlns:ask="http://schemas.microsoft.com/office/drawing/2018/sketchyshapes" xmlns:pic="http://schemas.openxmlformats.org/drawingml/2006/picture" xmlns:a="http://schemas.openxmlformats.org/drawingml/2006/main">
             <w:pict>
               <v:rect id="Rectangle 15" style="position:absolute;margin-left:193pt;margin-top:40.45pt;width:187pt;height:8pt;z-index:251685888;visibility:visible;mso-wrap-style:square;mso-width-percent:0;mso-height-percent:0;mso-wrap-distance-left:9pt;mso-wrap-distance-top:0;mso-wrap-distance-right:9pt;mso-wrap-distance-bottom:0;mso-position-horizontal:absolute;mso-position-horizontal-relative:text;mso-position-vertical:absolute;mso-position-vertical-relative:text;mso-width-percent:0;mso-height-percent:0;mso-width-relative:margin;mso-height-relative:margin;v-text-anchor:middle" o:spid="_x0000_s1026" filled="f" strokecolor="red" w14:anchorId="09DA91FD" o:gfxdata="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">
                 <v:shadow on="t" color="black" opacity="22937f" offset="0,.63889mm" origin=",.5"/>
@@ -1283,9 +1513,9 @@
           <w:szCs w:val="24"/>
         </w:rPr>
         <w:drawing>
-          <wp:inline distT="0" distB="0" distL="0" distR="0" wp14:anchorId="4274E3BA" wp14:editId="48BC1C92">
-            <wp:extent cx="5943600" cy="2728624"/>
-            <wp:effectExtent l="19050" t="19050" r="19050" b="14605"/>
+          <wp:inline distT="0" distB="0" distL="0" distR="0" wp14:anchorId="4274E3BA" wp14:editId="6DB9EE74">
+            <wp:extent cx="5010150" cy="2300090"/>
+            <wp:effectExtent l="19050" t="19050" r="19050" b="24130"/>
             <wp:docPr id="2010662037" name="Picture 1"/>
             <wp:cNvGraphicFramePr>
               <a:graphicFrameLocks xmlns:a="http://schemas.openxmlformats.org/drawingml/2006/main" noChangeAspect="1"/>
@@ -1298,14 +1528,14 @@
                     <pic:cNvPicPr/>
                   </pic:nvPicPr>
                   <pic:blipFill rotWithShape="1">
-                    <a:blip r:embed="rId12"/>
+                    <a:blip r:embed="rId13"/>
                     <a:srcRect t="3869"/>
                     <a:stretch/>
                   </pic:blipFill>
                   <pic:spPr bwMode="auto">
                     <a:xfrm>
                       <a:off x="0" y="0"/>
-                      <a:ext cx="5943600" cy="2728624"/>
+                      <a:ext cx="5016981" cy="2303226"/>
                     </a:xfrm>
                     <a:prstGeom prst="rect">
                       <a:avLst/>
@@ -1406,25 +1636,6 @@
           <w:szCs w:val="24"/>
         </w:rPr>
       </w:pPr>
-    </w:p>
-    <w:p>
-      <w:pPr>
-        <w:pBdr>
-          <w:top w:val="nil"/>
-          <w:left w:val="nil"/>
-          <w:bottom w:val="nil"/>
-          <w:right w:val="nil"/>
-          <w:between w:val="nil"/>
-        </w:pBdr>
-        <w:spacing w:line="240" w:lineRule="auto"/>
-        <w:rPr>
-          <w:rFonts w:ascii="Calibri" w:eastAsia="Calibri" w:hAnsi="Calibri" w:cs="Calibri"/>
-          <w:bCs/>
-          <w:color w:val="404040" w:themeColor="text1" w:themeTint="BF"/>
-          <w:sz w:val="24"/>
-          <w:szCs w:val="24"/>
-        </w:rPr>
-      </w:pPr>
       <w:r>
         <w:rPr>
           <w:rFonts w:ascii="Calibri" w:eastAsia="Calibri" w:hAnsi="Calibri" w:cs="Calibri"/>
@@ -1433,7 +1644,6 @@
           <w:sz w:val="28"/>
           <w:szCs w:val="28"/>
         </w:rPr>
-        <w:lastRenderedPageBreak/>
         <w:t xml:space="preserve">Step </w:t>
       </w:r>
       <w:r>
@@ -1693,6 +1903,7 @@
           <w:sz w:val="24"/>
           <w:szCs w:val="24"/>
         </w:rPr>
+        <w:lastRenderedPageBreak/>
         <mc:AlternateContent>
           <mc:Choice Requires="wps">
             <w:drawing>
@@ -1760,7 +1971,7 @@
               </wp:anchor>
             </w:drawing>
           </mc:Choice>
-          <mc:Fallback xmlns:a="http://schemas.openxmlformats.org/drawingml/2006/main" xmlns:pic="http://schemas.openxmlformats.org/drawingml/2006/picture" xmlns:ask="http://schemas.microsoft.com/office/drawing/2018/sketchyshapes" xmlns:a14="http://schemas.microsoft.com/office/drawing/2010/main" xmlns:arto="http://schemas.microsoft.com/office/word/2006/arto">
+          <mc:Fallback xmlns:arto="http://schemas.microsoft.com/office/word/2006/arto" xmlns:a14="http://schemas.microsoft.com/office/drawing/2010/main" xmlns:ask="http://schemas.microsoft.com/office/drawing/2018/sketchyshapes" xmlns:pic="http://schemas.openxmlformats.org/drawingml/2006/picture" xmlns:a="http://schemas.openxmlformats.org/drawingml/2006/main">
             <w:pict>
               <v:rect id="Rectangle 15" style="position:absolute;margin-left:123.9pt;margin-top:22.05pt;width:147pt;height:12.8pt;z-index:251692032;visibility:visible;mso-wrap-style:square;mso-width-percent:0;mso-height-percent:0;mso-wrap-distance-left:9pt;mso-wrap-distance-top:0;mso-wrap-distance-right:9pt;mso-wrap-distance-bottom:0;mso-position-horizontal:absolute;mso-position-horizontal-relative:text;mso-position-vertical:absolute;mso-position-vertical-relative:text;mso-width-percent:0;mso-height-percent:0;mso-width-relative:margin;mso-height-relative:margin;v-text-anchor:middle" o:spid="_x0000_s1026" filled="f" strokecolor="red" w14:anchorId="50285A41" o:gfxdata="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">
                 <v:shadow on="t" color="black" opacity="22937f" offset="0,.63889mm" origin=",.5"/>
@@ -1794,7 +2005,7 @@
                     <pic:cNvPicPr/>
                   </pic:nvPicPr>
                   <pic:blipFill rotWithShape="1">
-                    <a:blip r:embed="rId13"/>
+                    <a:blip r:embed="rId14"/>
                     <a:srcRect t="3874" b="21462"/>
                     <a:stretch/>
                   </pic:blipFill>
@@ -2420,7 +2631,7 @@
               </wp:anchor>
             </w:drawing>
           </mc:Choice>
-          <mc:Fallback xmlns:a="http://schemas.openxmlformats.org/drawingml/2006/main" xmlns:pic="http://schemas.openxmlformats.org/drawingml/2006/picture" xmlns:ask="http://schemas.microsoft.com/office/drawing/2018/sketchyshapes" xmlns:a14="http://schemas.microsoft.com/office/drawing/2010/main" xmlns:arto="http://schemas.microsoft.com/office/word/2006/arto">
+          <mc:Fallback xmlns:arto="http://schemas.microsoft.com/office/word/2006/arto" xmlns:a14="http://schemas.microsoft.com/office/drawing/2010/main" xmlns:ask="http://schemas.microsoft.com/office/drawing/2018/sketchyshapes" xmlns:pic="http://schemas.openxmlformats.org/drawingml/2006/picture" xmlns:a="http://schemas.openxmlformats.org/drawingml/2006/main">
             <w:pict>
               <v:rect id="Rectangle 15" style="position:absolute;margin-left:63pt;margin-top:75.6pt;width:147pt;height:18.75pt;z-index:251665408;visibility:visible;mso-wrap-style:square;mso-width-percent:0;mso-height-percent:0;mso-wrap-distance-left:9pt;mso-wrap-distance-top:0;mso-wrap-distance-right:9pt;mso-wrap-distance-bottom:0;mso-position-horizontal:absolute;mso-position-horizontal-relative:text;mso-position-vertical:absolute;mso-position-vertical-relative:text;mso-width-percent:0;mso-height-percent:0;mso-width-relative:margin;mso-height-relative:margin;v-text-anchor:middle" o:spid="_x0000_s1026" filled="f" strokecolor="red" w14:anchorId="58E5EDEC" o:gfxdata="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">
                 <v:shadow on="t" color="black" opacity="22937f" offset="0,.63889mm" origin=",.5"/>
@@ -2454,7 +2665,7 @@
                     <pic:cNvPicPr/>
                   </pic:nvPicPr>
                   <pic:blipFill rotWithShape="1">
-                    <a:blip r:embed="rId14"/>
+                    <a:blip r:embed="rId15"/>
                     <a:srcRect t="3874"/>
                     <a:stretch/>
                   </pic:blipFill>
@@ -2641,7 +2852,6 @@
           <w:sz w:val="24"/>
           <w:szCs w:val="24"/>
         </w:rPr>
-        <w:lastRenderedPageBreak/>
         <w:t xml:space="preserve">Click </w:t>
       </w:r>
       <w:r>
@@ -2725,6 +2935,7 @@
           <w:sz w:val="24"/>
           <w:szCs w:val="24"/>
         </w:rPr>
+        <w:lastRenderedPageBreak/>
         <mc:AlternateContent>
           <mc:Choice Requires="wps">
             <w:drawing>
@@ -2792,7 +3003,7 @@
               </wp:anchor>
             </w:drawing>
           </mc:Choice>
-          <mc:Fallback xmlns:a="http://schemas.openxmlformats.org/drawingml/2006/main" xmlns:pic="http://schemas.openxmlformats.org/drawingml/2006/picture" xmlns:ask="http://schemas.microsoft.com/office/drawing/2018/sketchyshapes" xmlns:a14="http://schemas.microsoft.com/office/drawing/2010/main" xmlns:arto="http://schemas.microsoft.com/office/word/2006/arto">
+          <mc:Fallback xmlns:arto="http://schemas.microsoft.com/office/word/2006/arto" xmlns:a14="http://schemas.microsoft.com/office/drawing/2010/main" xmlns:ask="http://schemas.microsoft.com/office/drawing/2018/sketchyshapes" xmlns:pic="http://schemas.openxmlformats.org/drawingml/2006/picture" xmlns:a="http://schemas.openxmlformats.org/drawingml/2006/main">
             <w:pict>
               <v:rect id="Rectangle 15" style="position:absolute;margin-left:481.05pt;margin-top:67.8pt;width:28.45pt;height:12pt;z-index:251658252;visibility:visible;mso-wrap-style:square;mso-width-percent:0;mso-height-percent:0;mso-wrap-distance-left:9pt;mso-wrap-distance-top:0;mso-wrap-distance-right:9pt;mso-wrap-distance-bottom:0;mso-position-horizontal:absolute;mso-position-horizontal-relative:text;mso-position-vertical:absolute;mso-position-vertical-relative:text;mso-width-percent:0;mso-height-percent:0;mso-width-relative:margin;mso-height-relative:margin;v-text-anchor:middle" o:spid="_x0000_s1026" filled="f" strokecolor="red" w14:anchorId="687EF5C0" o:gfxdata="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">
                 <v:shadow on="t" color="black" opacity="22937f" offset="0,.63889mm" origin=",.5"/>
@@ -2826,7 +3037,7 @@
                     <pic:cNvPicPr/>
                   </pic:nvPicPr>
                   <pic:blipFill rotWithShape="1">
-                    <a:blip r:embed="rId15"/>
+                    <a:blip r:embed="rId16"/>
                     <a:srcRect t="4306"/>
                     <a:stretch/>
                   </pic:blipFill>
@@ -3103,7 +3314,7 @@
               </wp:anchor>
             </w:drawing>
           </mc:Choice>
-          <mc:Fallback xmlns:a="http://schemas.openxmlformats.org/drawingml/2006/main" xmlns:pic="http://schemas.openxmlformats.org/drawingml/2006/picture" xmlns:ask="http://schemas.microsoft.com/office/drawing/2018/sketchyshapes" xmlns:a14="http://schemas.microsoft.com/office/drawing/2010/main" xmlns:arto="http://schemas.microsoft.com/office/word/2006/arto">
+          <mc:Fallback xmlns:arto="http://schemas.microsoft.com/office/word/2006/arto" xmlns:a14="http://schemas.microsoft.com/office/drawing/2010/main" xmlns:ask="http://schemas.microsoft.com/office/drawing/2018/sketchyshapes" xmlns:pic="http://schemas.openxmlformats.org/drawingml/2006/picture" xmlns:a="http://schemas.openxmlformats.org/drawingml/2006/main">
             <w:pict>
               <v:rect id="Rectangle 15" style="position:absolute;margin-left:62.65pt;margin-top:65.25pt;width:18.3pt;height:9.3pt;z-index:251671552;visibility:visible;mso-wrap-style:square;mso-width-percent:0;mso-height-percent:0;mso-wrap-distance-left:9pt;mso-wrap-distance-top:0;mso-wrap-distance-right:9pt;mso-wrap-distance-bottom:0;mso-position-horizontal:absolute;mso-position-horizontal-relative:text;mso-position-vertical:absolute;mso-position-vertical-relative:text;mso-width-percent:0;mso-height-percent:0;mso-width-relative:margin;mso-height-relative:margin;v-text-anchor:middle" o:spid="_x0000_s1026" filled="f" strokecolor="red" w14:anchorId="6AF0DDE2" o:gfxdata="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">
                 <v:shadow on="t" color="black" opacity="22937f" offset="0,.63889mm" origin=",.5"/>
@@ -3137,7 +3348,7 @@
                     <pic:cNvPicPr/>
                   </pic:nvPicPr>
                   <pic:blipFill rotWithShape="1">
-                    <a:blip r:embed="rId16" cstate="print">
+                    <a:blip r:embed="rId17" cstate="print">
                       <a:extLst>
                         <a:ext uri="{28A0092B-C50C-407E-A947-70E740481C1C}">
                           <a14:useLocalDpi xmlns:a14="http://schemas.microsoft.com/office/drawing/2010/main" val="0"/>
@@ -3175,6 +3386,48 @@
           </wp:inline>
         </w:drawing>
       </w:r>
+    </w:p>
+    <w:p>
+      <w:pPr>
+        <w:pStyle w:val="ListParagraph"/>
+        <w:pBdr>
+          <w:top w:val="nil"/>
+          <w:left w:val="nil"/>
+          <w:bottom w:val="nil"/>
+          <w:right w:val="nil"/>
+          <w:between w:val="nil"/>
+        </w:pBdr>
+        <w:spacing w:line="240" w:lineRule="auto"/>
+        <w:ind w:left="851"/>
+        <w:rPr>
+          <w:rFonts w:ascii="Calibri" w:eastAsia="Calibri" w:hAnsi="Calibri" w:cs="Calibri"/>
+          <w:bCs/>
+          <w:color w:val="404040" w:themeColor="text1" w:themeTint="BF"/>
+          <w:sz w:val="24"/>
+          <w:szCs w:val="24"/>
+        </w:rPr>
+      </w:pPr>
+    </w:p>
+    <w:p>
+      <w:pPr>
+        <w:pStyle w:val="ListParagraph"/>
+        <w:pBdr>
+          <w:top w:val="nil"/>
+          <w:left w:val="nil"/>
+          <w:bottom w:val="nil"/>
+          <w:right w:val="nil"/>
+          <w:between w:val="nil"/>
+        </w:pBdr>
+        <w:spacing w:line="240" w:lineRule="auto"/>
+        <w:ind w:left="851"/>
+        <w:rPr>
+          <w:rFonts w:ascii="Calibri" w:eastAsia="Calibri" w:hAnsi="Calibri" w:cs="Calibri"/>
+          <w:bCs/>
+          <w:color w:val="404040" w:themeColor="text1" w:themeTint="BF"/>
+          <w:sz w:val="24"/>
+          <w:szCs w:val="24"/>
+        </w:rPr>
+      </w:pPr>
     </w:p>
     <w:p>
       <w:pPr>
@@ -3575,7 +3828,7 @@
               </wp:anchor>
             </w:drawing>
           </mc:Choice>
-          <mc:Fallback xmlns:a="http://schemas.openxmlformats.org/drawingml/2006/main" xmlns:pic="http://schemas.openxmlformats.org/drawingml/2006/picture" xmlns:ask="http://schemas.microsoft.com/office/drawing/2018/sketchyshapes" xmlns:a14="http://schemas.microsoft.com/office/drawing/2010/main" xmlns:arto="http://schemas.microsoft.com/office/word/2006/arto">
+          <mc:Fallback xmlns:arto="http://schemas.microsoft.com/office/word/2006/arto" xmlns:a14="http://schemas.microsoft.com/office/drawing/2010/main" xmlns:ask="http://schemas.microsoft.com/office/drawing/2018/sketchyshapes" xmlns:pic="http://schemas.openxmlformats.org/drawingml/2006/picture" xmlns:a="http://schemas.openxmlformats.org/drawingml/2006/main">
             <w:pict>
               <v:rect id="Rectangle 15" style="position:absolute;margin-left:112.35pt;margin-top:77.65pt;width:20.1pt;height:7.6pt;z-index:251675648;visibility:visible;mso-wrap-style:square;mso-width-percent:0;mso-height-percent:0;mso-wrap-distance-left:9pt;mso-wrap-distance-top:0;mso-wrap-distance-right:9pt;mso-wrap-distance-bottom:0;mso-position-horizontal:absolute;mso-position-horizontal-relative:text;mso-position-vertical:absolute;mso-position-vertical-relative:text;mso-width-percent:0;mso-height-percent:0;mso-width-relative:margin;mso-height-relative:margin;v-text-anchor:middle" o:spid="_x0000_s1026" filled="f" strokecolor="red" w14:anchorId="333E67DD" o:gfxdata="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">
                 <v:shadow on="t" color="black" opacity="22937f" offset="0,.63889mm" origin=",.5"/>
@@ -3660,7 +3913,7 @@
               </wp:anchor>
             </w:drawing>
           </mc:Choice>
-          <mc:Fallback xmlns:a="http://schemas.openxmlformats.org/drawingml/2006/main" xmlns:pic="http://schemas.openxmlformats.org/drawingml/2006/picture" xmlns:ask="http://schemas.microsoft.com/office/drawing/2018/sketchyshapes" xmlns:a14="http://schemas.microsoft.com/office/drawing/2010/main" xmlns:arto="http://schemas.microsoft.com/office/word/2006/arto">
+          <mc:Fallback xmlns:arto="http://schemas.microsoft.com/office/word/2006/arto" xmlns:a14="http://schemas.microsoft.com/office/drawing/2010/main" xmlns:ask="http://schemas.microsoft.com/office/drawing/2018/sketchyshapes" xmlns:pic="http://schemas.openxmlformats.org/drawingml/2006/picture" xmlns:a="http://schemas.openxmlformats.org/drawingml/2006/main">
             <w:pict>
               <v:rect id="Rectangle 15" style="position:absolute;margin-left:108.35pt;margin-top:34.3pt;width:18.3pt;height:9.2pt;z-index:251673600;visibility:visible;mso-wrap-style:square;mso-width-percent:0;mso-height-percent:0;mso-wrap-distance-left:9pt;mso-wrap-distance-top:0;mso-wrap-distance-right:9pt;mso-wrap-distance-bottom:0;mso-position-horizontal:absolute;mso-position-horizontal-relative:text;mso-position-vertical:absolute;mso-position-vertical-relative:text;mso-width-percent:0;mso-height-percent:0;mso-width-relative:margin;mso-height-relative:margin;v-text-anchor:middle" o:spid="_x0000_s1026" filled="f" strokecolor="red" w14:anchorId="50974667" o:gfxdata="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">
                 <v:shadow on="t" color="black" opacity="22937f" offset="0,.63889mm" origin=",.5"/>
@@ -3694,7 +3947,7 @@
                     <pic:cNvPicPr/>
                   </pic:nvPicPr>
                   <pic:blipFill rotWithShape="1">
-                    <a:blip r:embed="rId17" cstate="print">
+                    <a:blip r:embed="rId18" cstate="print">
                       <a:extLst>
                         <a:ext uri="{28A0092B-C50C-407E-A947-70E740481C1C}">
                           <a14:useLocalDpi xmlns:a14="http://schemas.microsoft.com/office/drawing/2010/main" val="0"/>
@@ -3848,7 +4101,7 @@
                     <pic:cNvPicPr/>
                   </pic:nvPicPr>
                   <pic:blipFill rotWithShape="1">
-                    <a:blip r:embed="rId18"/>
+                    <a:blip r:embed="rId19"/>
                     <a:srcRect t="4099"/>
                     <a:stretch/>
                   </pic:blipFill>
@@ -4479,7 +4732,7 @@
               </wp:anchor>
             </w:drawing>
           </mc:Choice>
-          <mc:Fallback xmlns:a="http://schemas.openxmlformats.org/drawingml/2006/main" xmlns:pic="http://schemas.openxmlformats.org/drawingml/2006/picture" xmlns:ask="http://schemas.microsoft.com/office/drawing/2018/sketchyshapes" xmlns:a14="http://schemas.microsoft.com/office/drawing/2010/main" xmlns:arto="http://schemas.microsoft.com/office/word/2006/arto">
+          <mc:Fallback xmlns:arto="http://schemas.microsoft.com/office/word/2006/arto" xmlns:a14="http://schemas.microsoft.com/office/drawing/2010/main" xmlns:ask="http://schemas.microsoft.com/office/drawing/2018/sketchyshapes" xmlns:pic="http://schemas.openxmlformats.org/drawingml/2006/picture" xmlns:a="http://schemas.openxmlformats.org/drawingml/2006/main">
             <w:pict>
               <v:rect id="Rectangle 15" style="position:absolute;margin-left:129.6pt;margin-top:23.15pt;width:54.7pt;height:8.35pt;z-index:251681792;visibility:visible;mso-wrap-style:square;mso-width-percent:0;mso-height-percent:0;mso-wrap-distance-left:9pt;mso-wrap-distance-top:0;mso-wrap-distance-right:9pt;mso-wrap-distance-bottom:0;mso-position-horizontal:absolute;mso-position-horizontal-relative:text;mso-position-vertical:absolute;mso-position-vertical-relative:text;mso-width-percent:0;mso-height-percent:0;mso-width-relative:margin;mso-height-relative:margin;v-text-anchor:middle" o:spid="_x0000_s1026" filled="f" strokecolor="red" w14:anchorId="6779D3AB" o:gfxdata="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">
                 <v:shadow on="t" color="black" opacity="22937f" offset="0,.63889mm" origin=",.5"/>
@@ -4513,7 +4766,7 @@
                     <pic:cNvPicPr/>
                   </pic:nvPicPr>
                   <pic:blipFill rotWithShape="1">
-                    <a:blip r:embed="rId19"/>
+                    <a:blip r:embed="rId20"/>
                     <a:srcRect t="4538"/>
                     <a:stretch/>
                   </pic:blipFill>
@@ -4764,8 +5017,8 @@
       </w:r>
     </w:p>
     <w:sectPr>
-      <w:headerReference w:type="default" r:id="rId20"/>
-      <w:footerReference w:type="default" r:id="rId21"/>
+      <w:headerReference w:type="default" r:id="rId21"/>
+      <w:footerReference w:type="default" r:id="rId22"/>
       <w:pgSz w:w="12240" w:h="15840"/>
       <w:pgMar w:top="1440" w:right="1440" w:bottom="1440" w:left="1440" w:header="720" w:footer="720" w:gutter="0"/>
       <w:pgNumType w:start="1"/>
@@ -4776,7 +5029,7 @@
 </file>
 
 <file path=word/endnotes.xml><?xml version="1.0" encoding="utf-8"?>
-<w:endnotes xmlns:wpc="http://schemas.microsoft.com/office/word/2010/wordprocessingCanvas" xmlns:cx="http://schemas.microsoft.com/office/drawing/2014/chartex" xmlns:cx1="http://schemas.microsoft.com/office/drawing/2015/9/8/chartex" xmlns:cx2="http://schemas.microsoft.com/office/drawing/2015/10/21/chartex" xmlns:cx3="http://schemas.microsoft.com/office/drawing/2016/5/9/chartex" xmlns:cx4="http://schemas.microsoft.com/office/drawing/2016/5/10/chartex" xmlns:cx5="http://schemas.microsoft.com/office/drawing/2016/5/11/chartex" xmlns:cx6="http://schemas.microsoft.com/office/drawing/2016/5/12/chartex" xmlns:cx7="http://schemas.microsoft.com/office/drawing/2016/5/13/chartex" xmlns:cx8="http://schemas.microsoft.com/office/drawing/2016/5/14/chartex" xmlns:mc="http://schemas.openxmlformats.org/markup-compatibility/2006" xmlns:aink="http://schemas.microsoft.com/office/drawing/2016/ink" xmlns:am3d="http://schemas.microsoft.com/office/drawing/2017/model3d" xmlns:o="urn:schemas-microsoft-com:office:office" xmlns:oel="http://schemas.microsoft.com/office/2019/extlst" xmlns:r="http://schemas.openxmlformats.org/officeDocument/2006/relationships" xmlns:m="http://schemas.openxmlformats.org/officeDocument/2006/math" xmlns:v="urn:schemas-microsoft-com:vml" xmlns:wp14="http://schemas.microsoft.com/office/word/2010/wordprocessingDrawing" xmlns:wp="http://schemas.openxmlformats.org/drawingml/2006/wordprocessingDrawing" xmlns:w10="urn:schemas-microsoft-com:office:word" xmlns:w="http://schemas.openxmlformats.org/wordprocessingml/2006/main" xmlns:w14="http://schemas.microsoft.com/office/word/2010/wordml" xmlns:w15="http://schemas.microsoft.com/office/word/2012/wordml" xmlns:w16cex="http://schemas.microsoft.com/office/word/2018/wordml/cex" xmlns:w16cid="http://schemas.microsoft.com/office/word/2016/wordml/cid" xmlns:w16="http://schemas.microsoft.com/office/word/2018/wordml" xmlns:w16du="http://schemas.microsoft.com/office/word/2023/wordml/word16du" xmlns:w16sdtdh="http://schemas.microsoft.com/office/word/2020/wordml/sdtdatahash" xmlns:w16se="http://schemas.microsoft.com/office/word/2015/wordml/symex" xmlns:wpg="http://schemas.microsoft.com/office/word/2010/wordprocessingGroup" xmlns:wpi="http://schemas.microsoft.com/office/word/2010/wordprocessingInk" xmlns:wne="http://schemas.microsoft.com/office/word/2006/wordml" xmlns:wps="http://schemas.microsoft.com/office/word/2010/wordprocessingShape" mc:Ignorable="w14 w15 w16se w16cid w16 w16cex w16sdtdh w16du wp14">
+<w:endnotes xmlns:wpc="http://schemas.microsoft.com/office/word/2010/wordprocessingCanvas" xmlns:cx="http://schemas.microsoft.com/office/drawing/2014/chartex" xmlns:cx1="http://schemas.microsoft.com/office/drawing/2015/9/8/chartex" xmlns:cx2="http://schemas.microsoft.com/office/drawing/2015/10/21/chartex" xmlns:cx3="http://schemas.microsoft.com/office/drawing/2016/5/9/chartex" xmlns:cx4="http://schemas.microsoft.com/office/drawing/2016/5/10/chartex" xmlns:cx5="http://schemas.microsoft.com/office/drawing/2016/5/11/chartex" xmlns:cx6="http://schemas.microsoft.com/office/drawing/2016/5/12/chartex" xmlns:cx7="http://schemas.microsoft.com/office/drawing/2016/5/13/chartex" xmlns:cx8="http://schemas.microsoft.com/office/drawing/2016/5/14/chartex" xmlns:mc="http://schemas.openxmlformats.org/markup-compatibility/2006" xmlns:aink="http://schemas.microsoft.com/office/drawing/2016/ink" xmlns:am3d="http://schemas.microsoft.com/office/drawing/2017/model3d" xmlns:o="urn:schemas-microsoft-com:office:office" xmlns:oel="http://schemas.microsoft.com/office/2019/extlst" xmlns:r="http://schemas.openxmlformats.org/officeDocument/2006/relationships" xmlns:m="http://schemas.openxmlformats.org/officeDocument/2006/math" xmlns:v="urn:schemas-microsoft-com:vml" xmlns:wp14="http://schemas.microsoft.com/office/word/2010/wordprocessingDrawing" xmlns:wp="http://schemas.openxmlformats.org/drawingml/2006/wordprocessingDrawing" xmlns:w10="urn:schemas-microsoft-com:office:word" xmlns:w="http://schemas.openxmlformats.org/wordprocessingml/2006/main" xmlns:w14="http://schemas.microsoft.com/office/word/2010/wordml" xmlns:w15="http://schemas.microsoft.com/office/word/2012/wordml" xmlns:w16cex="http://schemas.microsoft.com/office/word/2018/wordml/cex" xmlns:w16cid="http://schemas.microsoft.com/office/word/2016/wordml/cid" xmlns:w16="http://schemas.microsoft.com/office/word/2018/wordml" xmlns:w16du="http://schemas.microsoft.com/office/word/2023/wordml/word16du" xmlns:w16sdtdh="http://schemas.microsoft.com/office/word/2020/wordml/sdtdatahash" xmlns:w16sdtfl="http://schemas.microsoft.com/office/word/2024/wordml/sdtformatlock" xmlns:w16se="http://schemas.microsoft.com/office/word/2015/wordml/symex" xmlns:wpg="http://schemas.microsoft.com/office/word/2010/wordprocessingGroup" xmlns:wpi="http://schemas.microsoft.com/office/word/2010/wordprocessingInk" xmlns:wne="http://schemas.microsoft.com/office/word/2006/wordml" xmlns:wps="http://schemas.microsoft.com/office/word/2010/wordprocessingShape" mc:Ignorable="w14 w15 w16se w16cid w16 w16cex w16sdtdh w16sdtfl w16du wp14">
   <w:endnote w:type="separator" w:id="-1">
     <w:p>
       <w:pPr>
@@ -4808,7 +5061,7 @@
 </file>
 
 <file path=word/footer1.xml><?xml version="1.0" encoding="utf-8"?>
-<w:ftr xmlns:wpc="http://schemas.microsoft.com/office/word/2010/wordprocessingCanvas" xmlns:cx="http://schemas.microsoft.com/office/drawing/2014/chartex" xmlns:cx1="http://schemas.microsoft.com/office/drawing/2015/9/8/chartex" xmlns:cx2="http://schemas.microsoft.com/office/drawing/2015/10/21/chartex" xmlns:cx3="http://schemas.microsoft.com/office/drawing/2016/5/9/chartex" xmlns:cx4="http://schemas.microsoft.com/office/drawing/2016/5/10/chartex" xmlns:cx5="http://schemas.microsoft.com/office/drawing/2016/5/11/chartex" xmlns:cx6="http://schemas.microsoft.com/office/drawing/2016/5/12/chartex" xmlns:cx7="http://schemas.microsoft.com/office/drawing/2016/5/13/chartex" xmlns:cx8="http://schemas.microsoft.com/office/drawing/2016/5/14/chartex" xmlns:mc="http://schemas.openxmlformats.org/markup-compatibility/2006" xmlns:aink="http://schemas.microsoft.com/office/drawing/2016/ink" xmlns:am3d="http://schemas.microsoft.com/office/drawing/2017/model3d" xmlns:o="urn:schemas-microsoft-com:office:office" xmlns:oel="http://schemas.microsoft.com/office/2019/extlst" xmlns:r="http://schemas.openxmlformats.org/officeDocument/2006/relationships" xmlns:m="http://schemas.openxmlformats.org/officeDocument/2006/math" xmlns:v="urn:schemas-microsoft-com:vml" xmlns:wp14="http://schemas.microsoft.com/office/word/2010/wordprocessingDrawing" xmlns:wp="http://schemas.openxmlformats.org/drawingml/2006/wordprocessingDrawing" xmlns:w10="urn:schemas-microsoft-com:office:word" xmlns:w="http://schemas.openxmlformats.org/wordprocessingml/2006/main" xmlns:w14="http://schemas.microsoft.com/office/word/2010/wordml" xmlns:w15="http://schemas.microsoft.com/office/word/2012/wordml" xmlns:w16cex="http://schemas.microsoft.com/office/word/2018/wordml/cex" xmlns:w16cid="http://schemas.microsoft.com/office/word/2016/wordml/cid" xmlns:w16="http://schemas.microsoft.com/office/word/2018/wordml" xmlns:w16du="http://schemas.microsoft.com/office/word/2023/wordml/word16du" xmlns:w16sdtdh="http://schemas.microsoft.com/office/word/2020/wordml/sdtdatahash" xmlns:w16se="http://schemas.microsoft.com/office/word/2015/wordml/symex" xmlns:wpg="http://schemas.microsoft.com/office/word/2010/wordprocessingGroup" xmlns:wpi="http://schemas.microsoft.com/office/word/2010/wordprocessingInk" xmlns:wne="http://schemas.microsoft.com/office/word/2006/wordml" xmlns:wps="http://schemas.microsoft.com/office/word/2010/wordprocessingShape" mc:Ignorable="w14 w15 w16se w16cid w16 w16cex w16sdtdh w16du wp14">
+<w:ftr xmlns:wpc="http://schemas.microsoft.com/office/word/2010/wordprocessingCanvas" xmlns:cx="http://schemas.microsoft.com/office/drawing/2014/chartex" xmlns:cx1="http://schemas.microsoft.com/office/drawing/2015/9/8/chartex" xmlns:cx2="http://schemas.microsoft.com/office/drawing/2015/10/21/chartex" xmlns:cx3="http://schemas.microsoft.com/office/drawing/2016/5/9/chartex" xmlns:cx4="http://schemas.microsoft.com/office/drawing/2016/5/10/chartex" xmlns:cx5="http://schemas.microsoft.com/office/drawing/2016/5/11/chartex" xmlns:cx6="http://schemas.microsoft.com/office/drawing/2016/5/12/chartex" xmlns:cx7="http://schemas.microsoft.com/office/drawing/2016/5/13/chartex" xmlns:cx8="http://schemas.microsoft.com/office/drawing/2016/5/14/chartex" xmlns:mc="http://schemas.openxmlformats.org/markup-compatibility/2006" xmlns:aink="http://schemas.microsoft.com/office/drawing/2016/ink" xmlns:am3d="http://schemas.microsoft.com/office/drawing/2017/model3d" xmlns:o="urn:schemas-microsoft-com:office:office" xmlns:oel="http://schemas.microsoft.com/office/2019/extlst" xmlns:r="http://schemas.openxmlformats.org/officeDocument/2006/relationships" xmlns:m="http://schemas.openxmlformats.org/officeDocument/2006/math" xmlns:v="urn:schemas-microsoft-com:vml" xmlns:wp14="http://schemas.microsoft.com/office/word/2010/wordprocessingDrawing" xmlns:wp="http://schemas.openxmlformats.org/drawingml/2006/wordprocessingDrawing" xmlns:w10="urn:schemas-microsoft-com:office:word" xmlns:w="http://schemas.openxmlformats.org/wordprocessingml/2006/main" xmlns:w14="http://schemas.microsoft.com/office/word/2010/wordml" xmlns:w15="http://schemas.microsoft.com/office/word/2012/wordml" xmlns:w16cex="http://schemas.microsoft.com/office/word/2018/wordml/cex" xmlns:w16cid="http://schemas.microsoft.com/office/word/2016/wordml/cid" xmlns:w16="http://schemas.microsoft.com/office/word/2018/wordml" xmlns:w16du="http://schemas.microsoft.com/office/word/2023/wordml/word16du" xmlns:w16sdtdh="http://schemas.microsoft.com/office/word/2020/wordml/sdtdatahash" xmlns:w16sdtfl="http://schemas.microsoft.com/office/word/2024/wordml/sdtformatlock" xmlns:w16se="http://schemas.microsoft.com/office/word/2015/wordml/symex" xmlns:wpg="http://schemas.microsoft.com/office/word/2010/wordprocessingGroup" xmlns:wpi="http://schemas.microsoft.com/office/word/2010/wordprocessingInk" xmlns:wne="http://schemas.microsoft.com/office/word/2006/wordml" xmlns:wps="http://schemas.microsoft.com/office/word/2010/wordprocessingShape" mc:Ignorable="w14 w15 w16se w16cid w16 w16cex w16sdtdh w16sdtfl w16du wp14">
   <w:p>
     <w:pPr>
       <w:tabs>
@@ -4823,7 +5076,7 @@
 </file>
 
 <file path=word/footnotes.xml><?xml version="1.0" encoding="utf-8"?>
-<w:footnotes xmlns:wpc="http://schemas.microsoft.com/office/word/2010/wordprocessingCanvas" xmlns:cx="http://schemas.microsoft.com/office/drawing/2014/chartex" xmlns:cx1="http://schemas.microsoft.com/office/drawing/2015/9/8/chartex" xmlns:cx2="http://schemas.microsoft.com/office/drawing/2015/10/21/chartex" xmlns:cx3="http://schemas.microsoft.com/office/drawing/2016/5/9/chartex" xmlns:cx4="http://schemas.microsoft.com/office/drawing/2016/5/10/chartex" xmlns:cx5="http://schemas.microsoft.com/office/drawing/2016/5/11/chartex" xmlns:cx6="http://schemas.microsoft.com/office/drawing/2016/5/12/chartex" xmlns:cx7="http://schemas.microsoft.com/office/drawing/2016/5/13/chartex" xmlns:cx8="http://schemas.microsoft.com/office/drawing/2016/5/14/chartex" xmlns:mc="http://schemas.openxmlformats.org/markup-compatibility/2006" xmlns:aink="http://schemas.microsoft.com/office/drawing/2016/ink" xmlns:am3d="http://schemas.microsoft.com/office/drawing/2017/model3d" xmlns:o="urn:schemas-microsoft-com:office:office" xmlns:oel="http://schemas.microsoft.com/office/2019/extlst" xmlns:r="http://schemas.openxmlformats.org/officeDocument/2006/relationships" xmlns:m="http://schemas.openxmlformats.org/officeDocument/2006/math" xmlns:v="urn:schemas-microsoft-com:vml" xmlns:wp14="http://schemas.microsoft.com/office/word/2010/wordprocessingDrawing" xmlns:wp="http://schemas.openxmlformats.org/drawingml/2006/wordprocessingDrawing" xmlns:w10="urn:schemas-microsoft-com:office:word" xmlns:w="http://schemas.openxmlformats.org/wordprocessingml/2006/main" xmlns:w14="http://schemas.microsoft.com/office/word/2010/wordml" xmlns:w15="http://schemas.microsoft.com/office/word/2012/wordml" xmlns:w16cex="http://schemas.microsoft.com/office/word/2018/wordml/cex" xmlns:w16cid="http://schemas.microsoft.com/office/word/2016/wordml/cid" xmlns:w16="http://schemas.microsoft.com/office/word/2018/wordml" xmlns:w16du="http://schemas.microsoft.com/office/word/2023/wordml/word16du" xmlns:w16sdtdh="http://schemas.microsoft.com/office/word/2020/wordml/sdtdatahash" xmlns:w16se="http://schemas.microsoft.com/office/word/2015/wordml/symex" xmlns:wpg="http://schemas.microsoft.com/office/word/2010/wordprocessingGroup" xmlns:wpi="http://schemas.microsoft.com/office/word/2010/wordprocessingInk" xmlns:wne="http://schemas.microsoft.com/office/word/2006/wordml" xmlns:wps="http://schemas.microsoft.com/office/word/2010/wordprocessingShape" mc:Ignorable="w14 w15 w16se w16cid w16 w16cex w16sdtdh w16du wp14">
+<w:footnotes xmlns:wpc="http://schemas.microsoft.com/office/word/2010/wordprocessingCanvas" xmlns:cx="http://schemas.microsoft.com/office/drawing/2014/chartex" xmlns:cx1="http://schemas.microsoft.com/office/drawing/2015/9/8/chartex" xmlns:cx2="http://schemas.microsoft.com/office/drawing/2015/10/21/chartex" xmlns:cx3="http://schemas.microsoft.com/office/drawing/2016/5/9/chartex" xmlns:cx4="http://schemas.microsoft.com/office/drawing/2016/5/10/chartex" xmlns:cx5="http://schemas.microsoft.com/office/drawing/2016/5/11/chartex" xmlns:cx6="http://schemas.microsoft.com/office/drawing/2016/5/12/chartex" xmlns:cx7="http://schemas.microsoft.com/office/drawing/2016/5/13/chartex" xmlns:cx8="http://schemas.microsoft.com/office/drawing/2016/5/14/chartex" xmlns:mc="http://schemas.openxmlformats.org/markup-compatibility/2006" xmlns:aink="http://schemas.microsoft.com/office/drawing/2016/ink" xmlns:am3d="http://schemas.microsoft.com/office/drawing/2017/model3d" xmlns:o="urn:schemas-microsoft-com:office:office" xmlns:oel="http://schemas.microsoft.com/office/2019/extlst" xmlns:r="http://schemas.openxmlformats.org/officeDocument/2006/relationships" xmlns:m="http://schemas.openxmlformats.org/officeDocument/2006/math" xmlns:v="urn:schemas-microsoft-com:vml" xmlns:wp14="http://schemas.microsoft.com/office/word/2010/wordprocessingDrawing" xmlns:wp="http://schemas.openxmlformats.org/drawingml/2006/wordprocessingDrawing" xmlns:w10="urn:schemas-microsoft-com:office:word" xmlns:w="http://schemas.openxmlformats.org/wordprocessingml/2006/main" xmlns:w14="http://schemas.microsoft.com/office/word/2010/wordml" xmlns:w15="http://schemas.microsoft.com/office/word/2012/wordml" xmlns:w16cex="http://schemas.microsoft.com/office/word/2018/wordml/cex" xmlns:w16cid="http://schemas.microsoft.com/office/word/2016/wordml/cid" xmlns:w16="http://schemas.microsoft.com/office/word/2018/wordml" xmlns:w16du="http://schemas.microsoft.com/office/word/2023/wordml/word16du" xmlns:w16sdtdh="http://schemas.microsoft.com/office/word/2020/wordml/sdtdatahash" xmlns:w16sdtfl="http://schemas.microsoft.com/office/word/2024/wordml/sdtformatlock" xmlns:w16se="http://schemas.microsoft.com/office/word/2015/wordml/symex" xmlns:wpg="http://schemas.microsoft.com/office/word/2010/wordprocessingGroup" xmlns:wpi="http://schemas.microsoft.com/office/word/2010/wordprocessingInk" xmlns:wne="http://schemas.microsoft.com/office/word/2006/wordml" xmlns:wps="http://schemas.microsoft.com/office/word/2010/wordprocessingShape" mc:Ignorable="w14 w15 w16se w16cid w16 w16cex w16sdtdh w16sdtfl w16du wp14">
   <w:footnote w:type="separator" w:id="-1">
     <w:p>
       <w:pPr>
@@ -4855,7 +5108,7 @@
 </file>
 
 <file path=word/header1.xml><?xml version="1.0" encoding="utf-8"?>
-<w:hdr xmlns:wpc="http://schemas.microsoft.com/office/word/2010/wordprocessingCanvas" xmlns:cx="http://schemas.microsoft.com/office/drawing/2014/chartex" xmlns:cx1="http://schemas.microsoft.com/office/drawing/2015/9/8/chartex" xmlns:cx2="http://schemas.microsoft.com/office/drawing/2015/10/21/chartex" xmlns:cx3="http://schemas.microsoft.com/office/drawing/2016/5/9/chartex" xmlns:cx4="http://schemas.microsoft.com/office/drawing/2016/5/10/chartex" xmlns:cx5="http://schemas.microsoft.com/office/drawing/2016/5/11/chartex" xmlns:cx6="http://schemas.microsoft.com/office/drawing/2016/5/12/chartex" xmlns:cx7="http://schemas.microsoft.com/office/drawing/2016/5/13/chartex" xmlns:cx8="http://schemas.microsoft.com/office/drawing/2016/5/14/chartex" xmlns:mc="http://schemas.openxmlformats.org/markup-compatibility/2006" xmlns:aink="http://schemas.microsoft.com/office/drawing/2016/ink" xmlns:am3d="http://schemas.microsoft.com/office/drawing/2017/model3d" xmlns:o="urn:schemas-microsoft-com:office:office" xmlns:oel="http://schemas.microsoft.com/office/2019/extlst" xmlns:r="http://schemas.openxmlformats.org/officeDocument/2006/relationships" xmlns:m="http://schemas.openxmlformats.org/officeDocument/2006/math" xmlns:v="urn:schemas-microsoft-com:vml" xmlns:wp14="http://schemas.microsoft.com/office/word/2010/wordprocessingDrawing" xmlns:wp="http://schemas.openxmlformats.org/drawingml/2006/wordprocessingDrawing" xmlns:w10="urn:schemas-microsoft-com:office:word" xmlns:w="http://schemas.openxmlformats.org/wordprocessingml/2006/main" xmlns:w14="http://schemas.microsoft.com/office/word/2010/wordml" xmlns:w15="http://schemas.microsoft.com/office/word/2012/wordml" xmlns:w16cex="http://schemas.microsoft.com/office/word/2018/wordml/cex" xmlns:w16cid="http://schemas.microsoft.com/office/word/2016/wordml/cid" xmlns:w16="http://schemas.microsoft.com/office/word/2018/wordml" xmlns:w16du="http://schemas.microsoft.com/office/word/2023/wordml/word16du" xmlns:w16sdtdh="http://schemas.microsoft.com/office/word/2020/wordml/sdtdatahash" xmlns:w16se="http://schemas.microsoft.com/office/word/2015/wordml/symex" xmlns:wpg="http://schemas.microsoft.com/office/word/2010/wordprocessingGroup" xmlns:wpi="http://schemas.microsoft.com/office/word/2010/wordprocessingInk" xmlns:wne="http://schemas.microsoft.com/office/word/2006/wordml" xmlns:wps="http://schemas.microsoft.com/office/word/2010/wordprocessingShape" mc:Ignorable="w14 w15 w16se w16cid w16 w16cex w16sdtdh w16du wp14">
+<w:hdr xmlns:wpc="http://schemas.microsoft.com/office/word/2010/wordprocessingCanvas" xmlns:cx="http://schemas.microsoft.com/office/drawing/2014/chartex" xmlns:cx1="http://schemas.microsoft.com/office/drawing/2015/9/8/chartex" xmlns:cx2="http://schemas.microsoft.com/office/drawing/2015/10/21/chartex" xmlns:cx3="http://schemas.microsoft.com/office/drawing/2016/5/9/chartex" xmlns:cx4="http://schemas.microsoft.com/office/drawing/2016/5/10/chartex" xmlns:cx5="http://schemas.microsoft.com/office/drawing/2016/5/11/chartex" xmlns:cx6="http://schemas.microsoft.com/office/drawing/2016/5/12/chartex" xmlns:cx7="http://schemas.microsoft.com/office/drawing/2016/5/13/chartex" xmlns:cx8="http://schemas.microsoft.com/office/drawing/2016/5/14/chartex" xmlns:mc="http://schemas.openxmlformats.org/markup-compatibility/2006" xmlns:aink="http://schemas.microsoft.com/office/drawing/2016/ink" xmlns:am3d="http://schemas.microsoft.com/office/drawing/2017/model3d" xmlns:o="urn:schemas-microsoft-com:office:office" xmlns:oel="http://schemas.microsoft.com/office/2019/extlst" xmlns:r="http://schemas.openxmlformats.org/officeDocument/2006/relationships" xmlns:m="http://schemas.openxmlformats.org/officeDocument/2006/math" xmlns:v="urn:schemas-microsoft-com:vml" xmlns:wp14="http://schemas.microsoft.com/office/word/2010/wordprocessingDrawing" xmlns:wp="http://schemas.openxmlformats.org/drawingml/2006/wordprocessingDrawing" xmlns:w10="urn:schemas-microsoft-com:office:word" xmlns:w="http://schemas.openxmlformats.org/wordprocessingml/2006/main" xmlns:w14="http://schemas.microsoft.com/office/word/2010/wordml" xmlns:w15="http://schemas.microsoft.com/office/word/2012/wordml" xmlns:w16cex="http://schemas.microsoft.com/office/word/2018/wordml/cex" xmlns:w16cid="http://schemas.microsoft.com/office/word/2016/wordml/cid" xmlns:w16="http://schemas.microsoft.com/office/word/2018/wordml" xmlns:w16du="http://schemas.microsoft.com/office/word/2023/wordml/word16du" xmlns:w16sdtdh="http://schemas.microsoft.com/office/word/2020/wordml/sdtdatahash" xmlns:w16sdtfl="http://schemas.microsoft.com/office/word/2024/wordml/sdtformatlock" xmlns:w16se="http://schemas.microsoft.com/office/word/2015/wordml/symex" xmlns:wpg="http://schemas.microsoft.com/office/word/2010/wordprocessingGroup" xmlns:wpi="http://schemas.microsoft.com/office/word/2010/wordprocessingInk" xmlns:wne="http://schemas.microsoft.com/office/word/2006/wordml" xmlns:wps="http://schemas.microsoft.com/office/word/2010/wordprocessingShape" mc:Ignorable="w14 w15 w16se w16cid w16 w16cex w16sdtdh w16sdtfl w16du wp14">
   <w:p>
     <w:pPr>
       <w:ind w:left="-540"/>
@@ -4868,7 +5121,7 @@
 </file>
 
 <file path=word/numbering.xml><?xml version="1.0" encoding="utf-8"?>
-<w:numbering xmlns:wpc="http://schemas.microsoft.com/office/word/2010/wordprocessingCanvas" xmlns:cx="http://schemas.microsoft.com/office/drawing/2014/chartex" xmlns:cx1="http://schemas.microsoft.com/office/drawing/2015/9/8/chartex" xmlns:cx2="http://schemas.microsoft.com/office/drawing/2015/10/21/chartex" xmlns:cx3="http://schemas.microsoft.com/office/drawing/2016/5/9/chartex" xmlns:cx4="http://schemas.microsoft.com/office/drawing/2016/5/10/chartex" xmlns:cx5="http://schemas.microsoft.com/office/drawing/2016/5/11/chartex" xmlns:cx6="http://schemas.microsoft.com/office/drawing/2016/5/12/chartex" xmlns:cx7="http://schemas.microsoft.com/office/drawing/2016/5/13/chartex" xmlns:cx8="http://schemas.microsoft.com/office/drawing/2016/5/14/chartex" xmlns:mc="http://schemas.openxmlformats.org/markup-compatibility/2006" xmlns:aink="http://schemas.microsoft.com/office/drawing/2016/ink" xmlns:am3d="http://schemas.microsoft.com/office/drawing/2017/model3d" xmlns:o="urn:schemas-microsoft-com:office:office" xmlns:oel="http://schemas.microsoft.com/office/2019/extlst" xmlns:r="http://schemas.openxmlformats.org/officeDocument/2006/relationships" xmlns:m="http://schemas.openxmlformats.org/officeDocument/2006/math" xmlns:v="urn:schemas-microsoft-com:vml" xmlns:wp14="http://schemas.microsoft.com/office/word/2010/wordprocessingDrawing" xmlns:wp="http://schemas.openxmlformats.org/drawingml/2006/wordprocessingDrawing" xmlns:w10="urn:schemas-microsoft-com:office:word" xmlns:w="http://schemas.openxmlformats.org/wordprocessingml/2006/main" xmlns:w14="http://schemas.microsoft.com/office/word/2010/wordml" xmlns:w15="http://schemas.microsoft.com/office/word/2012/wordml" xmlns:w16cex="http://schemas.microsoft.com/office/word/2018/wordml/cex" xmlns:w16cid="http://schemas.microsoft.com/office/word/2016/wordml/cid" xmlns:w16="http://schemas.microsoft.com/office/word/2018/wordml" xmlns:w16du="http://schemas.microsoft.com/office/word/2023/wordml/word16du" xmlns:w16sdtdh="http://schemas.microsoft.com/office/word/2020/wordml/sdtdatahash" xmlns:w16se="http://schemas.microsoft.com/office/word/2015/wordml/symex" xmlns:wpg="http://schemas.microsoft.com/office/word/2010/wordprocessingGroup" xmlns:wpi="http://schemas.microsoft.com/office/word/2010/wordprocessingInk" xmlns:wne="http://schemas.microsoft.com/office/word/2006/wordml" xmlns:wps="http://schemas.microsoft.com/office/word/2010/wordprocessingShape" mc:Ignorable="w14 w15 w16se w16cid w16 w16cex w16sdtdh w16du wp14">
+<w:numbering xmlns:wpc="http://schemas.microsoft.com/office/word/2010/wordprocessingCanvas" xmlns:cx="http://schemas.microsoft.com/office/drawing/2014/chartex" xmlns:cx1="http://schemas.microsoft.com/office/drawing/2015/9/8/chartex" xmlns:cx2="http://schemas.microsoft.com/office/drawing/2015/10/21/chartex" xmlns:cx3="http://schemas.microsoft.com/office/drawing/2016/5/9/chartex" xmlns:cx4="http://schemas.microsoft.com/office/drawing/2016/5/10/chartex" xmlns:cx5="http://schemas.microsoft.com/office/drawing/2016/5/11/chartex" xmlns:cx6="http://schemas.microsoft.com/office/drawing/2016/5/12/chartex" xmlns:cx7="http://schemas.microsoft.com/office/drawing/2016/5/13/chartex" xmlns:cx8="http://schemas.microsoft.com/office/drawing/2016/5/14/chartex" xmlns:mc="http://schemas.openxmlformats.org/markup-compatibility/2006" xmlns:aink="http://schemas.microsoft.com/office/drawing/2016/ink" xmlns:am3d="http://schemas.microsoft.com/office/drawing/2017/model3d" xmlns:o="urn:schemas-microsoft-com:office:office" xmlns:oel="http://schemas.microsoft.com/office/2019/extlst" xmlns:r="http://schemas.openxmlformats.org/officeDocument/2006/relationships" xmlns:m="http://schemas.openxmlformats.org/officeDocument/2006/math" xmlns:v="urn:schemas-microsoft-com:vml" xmlns:wp14="http://schemas.microsoft.com/office/word/2010/wordprocessingDrawing" xmlns:wp="http://schemas.openxmlformats.org/drawingml/2006/wordprocessingDrawing" xmlns:w10="urn:schemas-microsoft-com:office:word" xmlns:w="http://schemas.openxmlformats.org/wordprocessingml/2006/main" xmlns:w14="http://schemas.microsoft.com/office/word/2010/wordml" xmlns:w15="http://schemas.microsoft.com/office/word/2012/wordml" xmlns:w16cex="http://schemas.microsoft.com/office/word/2018/wordml/cex" xmlns:w16cid="http://schemas.microsoft.com/office/word/2016/wordml/cid" xmlns:w16="http://schemas.microsoft.com/office/word/2018/wordml" xmlns:w16du="http://schemas.microsoft.com/office/word/2023/wordml/word16du" xmlns:w16sdtdh="http://schemas.microsoft.com/office/word/2020/wordml/sdtdatahash" xmlns:w16sdtfl="http://schemas.microsoft.com/office/word/2024/wordml/sdtformatlock" xmlns:w16se="http://schemas.microsoft.com/office/word/2015/wordml/symex" xmlns:wpg="http://schemas.microsoft.com/office/word/2010/wordprocessingGroup" xmlns:wpi="http://schemas.microsoft.com/office/word/2010/wordprocessingInk" xmlns:wne="http://schemas.microsoft.com/office/word/2006/wordml" xmlns:wps="http://schemas.microsoft.com/office/word/2010/wordprocessingShape" mc:Ignorable="w14 w15 w16se w16cid w16 w16cex w16sdtdh w16sdtfl w16du wp14">
   <w:abstractNum w:abstractNumId="0" w15:restartNumberingAfterBreak="0">
     <w:nsid w:val="062D2278"/>
     <w:multiLevelType w:val="multilevel"/>
@@ -8084,7 +8337,7 @@
 </file>
 
 <file path=word/styles.xml><?xml version="1.0" encoding="utf-8"?>
-<w:styles xmlns:mc="http://schemas.openxmlformats.org/markup-compatibility/2006" xmlns:r="http://schemas.openxmlformats.org/officeDocument/2006/relationships" xmlns:w="http://schemas.openxmlformats.org/wordprocessingml/2006/main" xmlns:w14="http://schemas.microsoft.com/office/word/2010/wordml" xmlns:w15="http://schemas.microsoft.com/office/word/2012/wordml" xmlns:w16cex="http://schemas.microsoft.com/office/word/2018/wordml/cex" xmlns:w16cid="http://schemas.microsoft.com/office/word/2016/wordml/cid" xmlns:w16="http://schemas.microsoft.com/office/word/2018/wordml" xmlns:w16du="http://schemas.microsoft.com/office/word/2023/wordml/word16du" xmlns:w16sdtdh="http://schemas.microsoft.com/office/word/2020/wordml/sdtdatahash" xmlns:w16se="http://schemas.microsoft.com/office/word/2015/wordml/symex" mc:Ignorable="w14 w15 w16se w16cid w16 w16cex w16sdtdh w16du">
+<w:styles xmlns:mc="http://schemas.openxmlformats.org/markup-compatibility/2006" xmlns:r="http://schemas.openxmlformats.org/officeDocument/2006/relationships" xmlns:w="http://schemas.openxmlformats.org/wordprocessingml/2006/main" xmlns:w14="http://schemas.microsoft.com/office/word/2010/wordml" xmlns:w15="http://schemas.microsoft.com/office/word/2012/wordml" xmlns:w16cex="http://schemas.microsoft.com/office/word/2018/wordml/cex" xmlns:w16cid="http://schemas.microsoft.com/office/word/2016/wordml/cid" xmlns:w16="http://schemas.microsoft.com/office/word/2018/wordml" xmlns:w16du="http://schemas.microsoft.com/office/word/2023/wordml/word16du" xmlns:w16sdtdh="http://schemas.microsoft.com/office/word/2020/wordml/sdtdatahash" xmlns:w16sdtfl="http://schemas.microsoft.com/office/word/2024/wordml/sdtformatlock" xmlns:w16se="http://schemas.microsoft.com/office/word/2015/wordml/symex" mc:Ignorable="w14 w15 w16se w16cid w16 w16cex w16sdtdh w16sdtfl w16du">
   <w:docDefaults>
     <w:rPrDefault>
       <w:rPr>
@@ -8598,12 +8851,13 @@
   <w:style w:type="character" w:default="1" w:styleId="DefaultParagraphFont">
     <w:name w:val="Default Paragraph Font"/>
     <w:uiPriority w:val="1"/>
-    <w:semiHidden/>
     <w:unhideWhenUsed/>
   </w:style>
   <w:style w:type="table" w:default="1" w:styleId="TableNormal">
     <w:name w:val="Normal Table"/>
     <w:uiPriority w:val="99"/>
+    <w:semiHidden/>
+    <w:unhideWhenUsed/>
     <w:tblPr>
       <w:tblInd w:w="0" w:type="dxa"/>
       <w:tblCellMar>
@@ -9466,25 +9720,19 @@
 </file>
 
 <file path=customXml/item1.xml><?xml version="1.0" encoding="utf-8"?>
-<b:Sources xmlns:b="http://schemas.openxmlformats.org/officeDocument/2006/bibliography" xmlns="http://schemas.openxmlformats.org/officeDocument/2006/bibliography" SelectedStyle="\APASixthEditionOfficeOnline.xsl" StyleName="APA" Version="6"/>
+<p:properties xmlns:p="http://schemas.microsoft.com/office/2006/metadata/properties" xmlns:xsi="http://www.w3.org/2001/XMLSchema-instance" xmlns:pc="http://schemas.microsoft.com/office/infopath/2007/PartnerControls">
+  <documentManagement>
+    <_Flow_SignoffStatus xmlns="461d6144-fa1a-4092-829f-c84f3e3efa94" xsi:nil="true"/>
+    <lcf76f155ced4ddcb4097134ff3c332f xmlns="461d6144-fa1a-4092-829f-c84f3e3efa94">
+      <Terms xmlns="http://schemas.microsoft.com/office/infopath/2007/PartnerControls"/>
+    </lcf76f155ced4ddcb4097134ff3c332f>
+    <RelatedId xmlns="461d6144-fa1a-4092-829f-c84f3e3efa94" xsi:nil="true"/>
+    <TaxCatchAll xmlns="236ee7c7-7e1f-44c3-af88-3b258280f106" xsi:nil="true"/>
+  </documentManagement>
+</p:properties>
 </file>
 
 <file path=customXml/item2.xml><?xml version="1.0" encoding="utf-8"?>
-<?mso-contentType ?>
-<FormTemplates xmlns="http://schemas.microsoft.com/sharepoint/v3/contenttype/forms">
-  <Display>DocumentLibraryForm</Display>
-  <Edit>DocumentLibraryForm</Edit>
-  <New>DocumentLibraryForm</New>
-</FormTemplates>
-</file>
-
-<file path=customXml/item3.xml><?xml version="1.0" encoding="utf-8"?>
-<go:gDocsCustomXmlDataStorage xmlns:go="http://customooxmlschemas.google.com/" xmlns:r="http://schemas.openxmlformats.org/officeDocument/2006/relationships" uri="GoogleDocsCustomDataVersion1">
-  <go:docsCustomData xmlns:go="http://customooxmlschemas.google.com/" roundtripDataSignature="AMtx7mi03r3tLBx2J4ZPT8vH7TugbCqV6g==">AMUW2mUHuOipnUcxFi/7SnCZ5gJVwDq7oWYkJzEjY1uGDy4hXtUbqa+uCOn6c5lMTpmxvHchLkI0M6wBZoL5gpLB9ZBaZ0U+hviDsNn2t4FT+c023v6YqpLpJFyYmKp9wWpugJ006CBW4MkV1IzJo+CgMvokjcT2Pw==</go:docsCustomData>
-</go:gDocsCustomXmlDataStorage>
-</file>
-
-<file path=customXml/item4.xml><?xml version="1.0" encoding="utf-8"?>
 <ct:contentTypeSchema xmlns:ct="http://schemas.microsoft.com/office/2006/metadata/contentType" xmlns:ma="http://schemas.microsoft.com/office/2006/metadata/properties/metaAttributes" ct:_="" ma:_="" ma:contentTypeName="Document" ma:contentTypeID="0x010100E37ED77BF1302443902AB0076FD5905A" ma:contentTypeVersion="20" ma:contentTypeDescription="Create a new document." ma:contentTypeScope="" ma:versionID="699c7d28d44cfd5f8e473877d2819393">
   <xsd:schema xmlns:xsd="http://www.w3.org/2001/XMLSchema" xmlns:xs="http://www.w3.org/2001/XMLSchema" xmlns:p="http://schemas.microsoft.com/office/2006/metadata/properties" xmlns:ns2="461d6144-fa1a-4092-829f-c84f3e3efa94" xmlns:ns3="236ee7c7-7e1f-44c3-af88-3b258280f106" targetNamespace="http://schemas.microsoft.com/office/2006/metadata/properties" ma:root="true" ma:fieldsID="f2a7211883085b086ebf453557c17dce" ns2:_="" ns3:_="">
     <xsd:import namespace="461d6144-fa1a-4092-829f-c84f3e3efa94"/>
@@ -9747,45 +9995,37 @@
 </ct:contentTypeSchema>
 </file>
 
+<file path=customXml/item3.xml><?xml version="1.0" encoding="utf-8"?>
+<go:gDocsCustomXmlDataStorage xmlns:go="http://customooxmlschemas.google.com/" xmlns:r="http://schemas.openxmlformats.org/officeDocument/2006/relationships" uri="GoogleDocsCustomDataVersion1">
+  <go:docsCustomData xmlns:go="http://customooxmlschemas.google.com/" roundtripDataSignature="AMtx7mi03r3tLBx2J4ZPT8vH7TugbCqV6g==">AMUW2mUHuOipnUcxFi/7SnCZ5gJVwDq7oWYkJzEjY1uGDy4hXtUbqa+uCOn6c5lMTpmxvHchLkI0M6wBZoL5gpLB9ZBaZ0U+hviDsNn2t4FT+c023v6YqpLpJFyYmKp9wWpugJ006CBW4MkV1IzJo+CgMvokjcT2Pw==</go:docsCustomData>
+</go:gDocsCustomXmlDataStorage>
+</file>
+
+<file path=customXml/item4.xml><?xml version="1.0" encoding="utf-8"?>
+<?mso-contentType ?>
+<FormTemplates xmlns="http://schemas.microsoft.com/sharepoint/v3/contenttype/forms">
+  <Display>DocumentLibraryForm</Display>
+  <Edit>DocumentLibraryForm</Edit>
+  <New>DocumentLibraryForm</New>
+</FormTemplates>
+</file>
+
 <file path=customXml/item5.xml><?xml version="1.0" encoding="utf-8"?>
-<p:properties xmlns:p="http://schemas.microsoft.com/office/2006/metadata/properties" xmlns:xsi="http://www.w3.org/2001/XMLSchema-instance" xmlns:pc="http://schemas.microsoft.com/office/infopath/2007/PartnerControls">
-  <documentManagement>
-    <_Flow_SignoffStatus xmlns="461d6144-fa1a-4092-829f-c84f3e3efa94" xsi:nil="true"/>
-    <lcf76f155ced4ddcb4097134ff3c332f xmlns="461d6144-fa1a-4092-829f-c84f3e3efa94">
-      <Terms xmlns="http://schemas.microsoft.com/office/infopath/2007/PartnerControls"/>
-    </lcf76f155ced4ddcb4097134ff3c332f>
-    <RelatedId xmlns="461d6144-fa1a-4092-829f-c84f3e3efa94" xsi:nil="true"/>
-    <TaxCatchAll xmlns="236ee7c7-7e1f-44c3-af88-3b258280f106" xsi:nil="true"/>
-  </documentManagement>
-</p:properties>
+<b:Sources xmlns:b="http://schemas.openxmlformats.org/officeDocument/2006/bibliography" xmlns="http://schemas.openxmlformats.org/officeDocument/2006/bibliography" SelectedStyle="\APASixthEditionOfficeOnline.xsl" StyleName="APA" Version="6"/>
 </file>
 
 <file path=customXml/itemProps1.xml><?xml version="1.0" encoding="utf-8"?>
-<ds:datastoreItem xmlns:ds="http://schemas.openxmlformats.org/officeDocument/2006/customXml" ds:itemID="{0D662B73-3317-4B9D-87DC-9516FF61AB90}">
+<ds:datastoreItem xmlns:ds="http://schemas.openxmlformats.org/officeDocument/2006/customXml" ds:itemID="{DE348CE0-52EA-4C55-920A-A4013CB03901}">
   <ds:schemaRefs>
-    <ds:schemaRef ds:uri="http://schemas.openxmlformats.org/officeDocument/2006/bibliography"/>
+    <ds:schemaRef ds:uri="http://schemas.microsoft.com/office/2006/metadata/properties"/>
+    <ds:schemaRef ds:uri="http://schemas.microsoft.com/office/infopath/2007/PartnerControls"/>
+    <ds:schemaRef ds:uri="461d6144-fa1a-4092-829f-c84f3e3efa94"/>
+    <ds:schemaRef ds:uri="236ee7c7-7e1f-44c3-af88-3b258280f106"/>
   </ds:schemaRefs>
 </ds:datastoreItem>
 </file>
 
 <file path=customXml/itemProps2.xml><?xml version="1.0" encoding="utf-8"?>
-<ds:datastoreItem xmlns:ds="http://schemas.openxmlformats.org/officeDocument/2006/customXml" ds:itemID="{26FA410A-DE9A-4C97-9D3B-4A2D582B519D}">
-  <ds:schemaRefs>
-    <ds:schemaRef ds:uri="http://schemas.microsoft.com/sharepoint/v3/contenttype/forms"/>
-  </ds:schemaRefs>
-</ds:datastoreItem>
-</file>
-
-<file path=customXml/itemProps3.xml><?xml version="1.0" encoding="utf-8"?>
-<ds:datastoreItem xmlns:ds="http://schemas.openxmlformats.org/officeDocument/2006/customXml" ds:itemID="{11111111-1234-1234-1234-123412341234}">
-  <ds:schemaRefs>
-    <ds:schemaRef ds:uri="http://customooxmlschemas.google.com/"/>
-    <ds:schemaRef ds:uri="http://schemas.openxmlformats.org/officeDocument/2006/relationships"/>
-  </ds:schemaRefs>
-</ds:datastoreItem>
-</file>
-
-<file path=customXml/itemProps4.xml><?xml version="1.0" encoding="utf-8"?>
 <ds:datastoreItem xmlns:ds="http://schemas.openxmlformats.org/officeDocument/2006/customXml" ds:itemID="{E93DC78A-FC64-40BA-8862-CCAACE5960E2}">
   <ds:schemaRefs>
     <ds:schemaRef ds:uri="http://schemas.microsoft.com/office/2006/metadata/contentType"/>
@@ -9804,13 +10044,27 @@
 </ds:datastoreItem>
 </file>
 
+<file path=customXml/itemProps3.xml><?xml version="1.0" encoding="utf-8"?>
+<ds:datastoreItem xmlns:ds="http://schemas.openxmlformats.org/officeDocument/2006/customXml" ds:itemID="{11111111-1234-1234-1234-123412341234}">
+  <ds:schemaRefs>
+    <ds:schemaRef ds:uri="http://customooxmlschemas.google.com/"/>
+    <ds:schemaRef ds:uri="http://schemas.openxmlformats.org/officeDocument/2006/relationships"/>
+  </ds:schemaRefs>
+</ds:datastoreItem>
+</file>
+
+<file path=customXml/itemProps4.xml><?xml version="1.0" encoding="utf-8"?>
+<ds:datastoreItem xmlns:ds="http://schemas.openxmlformats.org/officeDocument/2006/customXml" ds:itemID="{26FA410A-DE9A-4C97-9D3B-4A2D582B519D}">
+  <ds:schemaRefs>
+    <ds:schemaRef ds:uri="http://schemas.microsoft.com/sharepoint/v3/contenttype/forms"/>
+  </ds:schemaRefs>
+</ds:datastoreItem>
+</file>
+
 <file path=customXml/itemProps5.xml><?xml version="1.0" encoding="utf-8"?>
-<ds:datastoreItem xmlns:ds="http://schemas.openxmlformats.org/officeDocument/2006/customXml" ds:itemID="{DE348CE0-52EA-4C55-920A-A4013CB03901}">
+<ds:datastoreItem xmlns:ds="http://schemas.openxmlformats.org/officeDocument/2006/customXml" ds:itemID="{0D662B73-3317-4B9D-87DC-9516FF61AB90}">
   <ds:schemaRefs>
-    <ds:schemaRef ds:uri="http://schemas.microsoft.com/office/2006/metadata/properties"/>
-    <ds:schemaRef ds:uri="http://schemas.microsoft.com/office/infopath/2007/PartnerControls"/>
-    <ds:schemaRef ds:uri="461d6144-fa1a-4092-829f-c84f3e3efa94"/>
-    <ds:schemaRef ds:uri="236ee7c7-7e1f-44c3-af88-3b258280f106"/>
+    <ds:schemaRef ds:uri="http://schemas.openxmlformats.org/officeDocument/2006/bibliography"/>
   </ds:schemaRefs>
 </ds:datastoreItem>
 </file>